--- a/doc/地图5_僵尸方.docx
+++ b/doc/地图5_僵尸方.docx
@@ -2,8 +2,19 @@
 <file path=word/document.xml><?xml version="1.0" encoding="utf-8"?>
 <w:document xmlns:wpc="http://schemas.microsoft.com/office/word/2010/wordprocessingCanvas" xmlns:mc="http://schemas.openxmlformats.org/markup-compatibility/2006" xmlns:o="urn:schemas-microsoft-com:office:office" xmlns:r="http://schemas.openxmlformats.org/officeDocument/2006/relationships" xmlns:m="http://schemas.openxmlformats.org/officeDocument/2006/math" xmlns:v="urn:schemas-microsoft-com:vml" xmlns:wp14="http://schemas.microsoft.com/office/word/2010/wordprocessingDrawing" xmlns:wp="http://schemas.openxmlformats.org/drawingml/2006/wordprocessingDrawing" xmlns:w10="urn:schemas-microsoft-com:office:word" xmlns:w="http://schemas.openxmlformats.org/wordprocessingml/2006/main" xmlns:w14="http://schemas.microsoft.com/office/word/2010/wordml" xmlns:wpg="http://schemas.microsoft.com/office/word/2010/wordprocessingGroup" xmlns:wpi="http://schemas.microsoft.com/office/word/2010/wordprocessingInk" xmlns:wne="http://schemas.microsoft.com/office/word/2006/wordml" xmlns:wps="http://schemas.microsoft.com/office/word/2010/wordprocessingShape" mc:Ignorable="w14 wp14">
   <w:body>
-    <w:p/>
-    <w:p>
+    <w:p>
+      <w:pPr>
+        <w:rPr>
+          <w:rFonts w:hint="eastAsia"/>
+        </w:rPr>
+      </w:pPr>
+    </w:p>
+    <w:p>
+      <w:pPr>
+        <w:rPr>
+          <w:rFonts w:hint="eastAsia"/>
+        </w:rPr>
+      </w:pPr>
       <w:r>
         <w:pict>
           <v:shapetype id="_x0000_t75" coordsize="21600,21600" o:spt="75" o:preferrelative="t" path="m@4@5l@4@11@9@11@9@5xe" filled="f" stroked="f">
@@ -26,7 +37,7 @@
             <o:lock v:ext="edit" aspectratio="t"/>
           </v:shapetype>
           <v:shape id="_x0000_i1025" type="#_x0000_t75" style="width:261.5pt;height:134pt">
-            <v:imagedata r:id="rId7" o:title="捕获"/>
+            <v:imagedata r:id="rId5" o:title="捕获"/>
           </v:shape>
         </w:pict>
       </w:r>
@@ -42,10 +53,8 @@
         <w:rPr>
           <w:rFonts w:hint="eastAsia"/>
         </w:rPr>
-        <w:t>5</w:t>
-      </w:r>
-      <w:bookmarkStart w:id="0" w:name="_GoBack"/>
-      <w:bookmarkEnd w:id="0"/>
+        <w:t>2</w:t>
+      </w:r>
     </w:p>
     <w:p>
       <w:r>
@@ -62,6 +71,11 @@
       </w:r>
     </w:p>
     <w:p>
+      <w:pPr>
+        <w:rPr>
+          <w:rFonts w:hint="eastAsia"/>
+        </w:rPr>
+      </w:pPr>
       <w:r>
         <w:rPr>
           <w:rFonts w:hint="eastAsia"/>
@@ -90,7 +104,13 @@
         <w:rPr>
           <w:rFonts w:hint="eastAsia"/>
         </w:rPr>
-        <w:t>：每</w:t>
+        <w:t>：</w:t>
+      </w:r>
+      <w:r>
+        <w:rPr>
+          <w:rFonts w:hint="eastAsia"/>
+        </w:rPr>
+        <w:t>每</w:t>
       </w:r>
       <w:r>
         <w:rPr>
@@ -122,10 +142,21 @@
         <w:rPr>
           <w:rFonts w:hint="eastAsia"/>
         </w:rPr>
-        <w:t>方向向左</w:t>
-      </w:r>
-    </w:p>
-    <w:p>
+        <w:t>方向向</w:t>
+      </w:r>
+      <w:r>
+        <w:rPr>
+          <w:rFonts w:hint="eastAsia"/>
+        </w:rPr>
+        <w:t>左</w:t>
+      </w:r>
+    </w:p>
+    <w:p>
+      <w:pPr>
+        <w:rPr>
+          <w:rFonts w:hint="eastAsia"/>
+        </w:rPr>
+      </w:pPr>
       <w:r>
         <w:rPr>
           <w:rFonts w:hint="eastAsia"/>
@@ -1096,6 +1127,11 @@
       </w:r>
     </w:p>
     <w:p>
+      <w:pPr>
+        <w:rPr>
+          <w:rFonts w:hint="eastAsia"/>
+        </w:rPr>
+      </w:pPr>
       <w:r>
         <w:rPr>
           <w:rFonts w:hint="eastAsia"/>
@@ -1363,7 +1399,13 @@
         <w:rPr>
           <w:rFonts w:hint="eastAsia"/>
         </w:rPr>
-        <w:t>134s</w:t>
+        <w:t>134</w:t>
+      </w:r>
+      <w:r>
+        <w:rPr>
+          <w:rFonts w:hint="eastAsia"/>
+        </w:rPr>
+        <w:t>s</w:t>
       </w:r>
       <w:r>
         <w:rPr>
@@ -1691,7 +1733,19 @@
         <w:rPr>
           <w:rFonts w:hint="eastAsia"/>
         </w:rPr>
-        <w:t>155s</w:t>
+        <w:t>1</w:t>
+      </w:r>
+      <w:r>
+        <w:rPr>
+          <w:rFonts w:hint="eastAsia"/>
+        </w:rPr>
+        <w:t>55</w:t>
+      </w:r>
+      <w:r>
+        <w:rPr>
+          <w:rFonts w:hint="eastAsia"/>
+        </w:rPr>
+        <w:t>s</w:t>
       </w:r>
       <w:r>
         <w:rPr>
@@ -1756,7 +1810,19 @@
         <w:rPr>
           <w:rFonts w:hint="eastAsia"/>
         </w:rPr>
-        <w:t>159s</w:t>
+        <w:t>1</w:t>
+      </w:r>
+      <w:r>
+        <w:rPr>
+          <w:rFonts w:hint="eastAsia"/>
+        </w:rPr>
+        <w:t>59</w:t>
+      </w:r>
+      <w:r>
+        <w:rPr>
+          <w:rFonts w:hint="eastAsia"/>
+        </w:rPr>
+        <w:t>s</w:t>
       </w:r>
       <w:r>
         <w:rPr>
@@ -1859,7 +1925,19 @@
         <w:rPr>
           <w:rFonts w:hint="eastAsia"/>
         </w:rPr>
-        <w:t>176s</w:t>
+        <w:t>1</w:t>
+      </w:r>
+      <w:r>
+        <w:rPr>
+          <w:rFonts w:hint="eastAsia"/>
+        </w:rPr>
+        <w:t>76</w:t>
+      </w:r>
+      <w:r>
+        <w:rPr>
+          <w:rFonts w:hint="eastAsia"/>
+        </w:rPr>
+        <w:t>s</w:t>
       </w:r>
       <w:r>
         <w:rPr>
@@ -2355,8 +2433,17 @@
       </w:r>
     </w:p>
     <w:p/>
-    <w:p/>
-    <w:p/>
+    <w:p>
+      <w:bookmarkStart w:id="0" w:name="_GoBack"/>
+      <w:bookmarkEnd w:id="0"/>
+    </w:p>
+    <w:p>
+      <w:pPr>
+        <w:rPr>
+          <w:rFonts w:hint="eastAsia"/>
+        </w:rPr>
+      </w:pPr>
+    </w:p>
     <w:p/>
     <w:p/>
     <w:sectPr>
@@ -2367,44 +2454,6 @@
     </w:sectPr>
   </w:body>
 </w:document>
-</file>
-
-<file path=word/endnotes.xml><?xml version="1.0" encoding="utf-8"?>
-<w:endnotes xmlns:wpc="http://schemas.microsoft.com/office/word/2010/wordprocessingCanvas" xmlns:mc="http://schemas.openxmlformats.org/markup-compatibility/2006" xmlns:o="urn:schemas-microsoft-com:office:office" xmlns:r="http://schemas.openxmlformats.org/officeDocument/2006/relationships" xmlns:m="http://schemas.openxmlformats.org/officeDocument/2006/math" xmlns:v="urn:schemas-microsoft-com:vml" xmlns:wp14="http://schemas.microsoft.com/office/word/2010/wordprocessingDrawing" xmlns:wp="http://schemas.openxmlformats.org/drawingml/2006/wordprocessingDrawing" xmlns:w10="urn:schemas-microsoft-com:office:word" xmlns:w="http://schemas.openxmlformats.org/wordprocessingml/2006/main" xmlns:w14="http://schemas.microsoft.com/office/word/2010/wordml" xmlns:wpg="http://schemas.microsoft.com/office/word/2010/wordprocessingGroup" xmlns:wpi="http://schemas.microsoft.com/office/word/2010/wordprocessingInk" xmlns:wne="http://schemas.microsoft.com/office/word/2006/wordml" xmlns:wps="http://schemas.microsoft.com/office/word/2010/wordprocessingShape" mc:Ignorable="w14 wp14">
-  <w:endnote w:type="separator" w:id="-1">
-    <w:p>
-      <w:r>
-        <w:separator/>
-      </w:r>
-    </w:p>
-  </w:endnote>
-  <w:endnote w:type="continuationSeparator" w:id="0">
-    <w:p>
-      <w:r>
-        <w:continuationSeparator/>
-      </w:r>
-    </w:p>
-  </w:endnote>
-</w:endnotes>
-</file>
-
-<file path=word/footnotes.xml><?xml version="1.0" encoding="utf-8"?>
-<w:footnotes xmlns:wpc="http://schemas.microsoft.com/office/word/2010/wordprocessingCanvas" xmlns:mc="http://schemas.openxmlformats.org/markup-compatibility/2006" xmlns:o="urn:schemas-microsoft-com:office:office" xmlns:r="http://schemas.openxmlformats.org/officeDocument/2006/relationships" xmlns:m="http://schemas.openxmlformats.org/officeDocument/2006/math" xmlns:v="urn:schemas-microsoft-com:vml" xmlns:wp14="http://schemas.microsoft.com/office/word/2010/wordprocessingDrawing" xmlns:wp="http://schemas.openxmlformats.org/drawingml/2006/wordprocessingDrawing" xmlns:w10="urn:schemas-microsoft-com:office:word" xmlns:w="http://schemas.openxmlformats.org/wordprocessingml/2006/main" xmlns:w14="http://schemas.microsoft.com/office/word/2010/wordml" xmlns:wpg="http://schemas.microsoft.com/office/word/2010/wordprocessingGroup" xmlns:wpi="http://schemas.microsoft.com/office/word/2010/wordprocessingInk" xmlns:wne="http://schemas.microsoft.com/office/word/2006/wordml" xmlns:wps="http://schemas.microsoft.com/office/word/2010/wordprocessingShape" mc:Ignorable="w14 wp14">
-  <w:footnote w:type="separator" w:id="-1">
-    <w:p>
-      <w:r>
-        <w:separator/>
-      </w:r>
-    </w:p>
-  </w:footnote>
-  <w:footnote w:type="continuationSeparator" w:id="0">
-    <w:p>
-      <w:r>
-        <w:continuationSeparator/>
-      </w:r>
-    </w:p>
-  </w:footnote>
-</w:footnotes>
 </file>
 
 <file path=word/styles.xml><?xml version="1.0" encoding="utf-8"?>
@@ -2630,71 +2679,6 @@
       <w:bCs/>
       <w:sz w:val="32"/>
       <w:szCs w:val="32"/>
-    </w:rPr>
-  </w:style>
-  <w:style w:type="paragraph" w:styleId="a3">
-    <w:name w:val="header"/>
-    <w:basedOn w:val="a"/>
-    <w:link w:val="Char"/>
-    <w:uiPriority w:val="99"/>
-    <w:unhideWhenUsed/>
-    <w:rsid w:val="00BA4D8B"/>
-    <w:pPr>
-      <w:pBdr>
-        <w:bottom w:val="single" w:sz="6" w:space="1" w:color="auto"/>
-      </w:pBdr>
-      <w:tabs>
-        <w:tab w:val="center" w:pos="4153"/>
-        <w:tab w:val="right" w:pos="8306"/>
-      </w:tabs>
-      <w:snapToGrid w:val="0"/>
-      <w:jc w:val="center"/>
-    </w:pPr>
-    <w:rPr>
-      <w:sz w:val="18"/>
-      <w:szCs w:val="18"/>
-    </w:rPr>
-  </w:style>
-  <w:style w:type="character" w:customStyle="1" w:styleId="Char">
-    <w:name w:val="页眉 Char"/>
-    <w:basedOn w:val="a0"/>
-    <w:link w:val="a3"/>
-    <w:uiPriority w:val="99"/>
-    <w:rsid w:val="00BA4D8B"/>
-    <w:rPr>
-      <w:sz w:val="18"/>
-      <w:szCs w:val="18"/>
-    </w:rPr>
-  </w:style>
-  <w:style w:type="paragraph" w:styleId="a4">
-    <w:name w:val="footer"/>
-    <w:basedOn w:val="a"/>
-    <w:link w:val="Char0"/>
-    <w:uiPriority w:val="99"/>
-    <w:unhideWhenUsed/>
-    <w:rsid w:val="00BA4D8B"/>
-    <w:pPr>
-      <w:tabs>
-        <w:tab w:val="center" w:pos="4153"/>
-        <w:tab w:val="right" w:pos="8306"/>
-      </w:tabs>
-      <w:snapToGrid w:val="0"/>
-      <w:jc w:val="left"/>
-    </w:pPr>
-    <w:rPr>
-      <w:sz w:val="18"/>
-      <w:szCs w:val="18"/>
-    </w:rPr>
-  </w:style>
-  <w:style w:type="character" w:customStyle="1" w:styleId="Char0">
-    <w:name w:val="页脚 Char"/>
-    <w:basedOn w:val="a0"/>
-    <w:link w:val="a4"/>
-    <w:uiPriority w:val="99"/>
-    <w:rsid w:val="00BA4D8B"/>
-    <w:rPr>
-      <w:sz w:val="18"/>
-      <w:szCs w:val="18"/>
     </w:rPr>
   </w:style>
 </w:styles>
@@ -2923,71 +2907,6 @@
       <w:bCs/>
       <w:sz w:val="32"/>
       <w:szCs w:val="32"/>
-    </w:rPr>
-  </w:style>
-  <w:style w:type="paragraph" w:styleId="a3">
-    <w:name w:val="header"/>
-    <w:basedOn w:val="a"/>
-    <w:link w:val="Char"/>
-    <w:uiPriority w:val="99"/>
-    <w:unhideWhenUsed/>
-    <w:rsid w:val="00BA4D8B"/>
-    <w:pPr>
-      <w:pBdr>
-        <w:bottom w:val="single" w:sz="6" w:space="1" w:color="auto"/>
-      </w:pBdr>
-      <w:tabs>
-        <w:tab w:val="center" w:pos="4153"/>
-        <w:tab w:val="right" w:pos="8306"/>
-      </w:tabs>
-      <w:snapToGrid w:val="0"/>
-      <w:jc w:val="center"/>
-    </w:pPr>
-    <w:rPr>
-      <w:sz w:val="18"/>
-      <w:szCs w:val="18"/>
-    </w:rPr>
-  </w:style>
-  <w:style w:type="character" w:customStyle="1" w:styleId="Char">
-    <w:name w:val="页眉 Char"/>
-    <w:basedOn w:val="a0"/>
-    <w:link w:val="a3"/>
-    <w:uiPriority w:val="99"/>
-    <w:rsid w:val="00BA4D8B"/>
-    <w:rPr>
-      <w:sz w:val="18"/>
-      <w:szCs w:val="18"/>
-    </w:rPr>
-  </w:style>
-  <w:style w:type="paragraph" w:styleId="a4">
-    <w:name w:val="footer"/>
-    <w:basedOn w:val="a"/>
-    <w:link w:val="Char0"/>
-    <w:uiPriority w:val="99"/>
-    <w:unhideWhenUsed/>
-    <w:rsid w:val="00BA4D8B"/>
-    <w:pPr>
-      <w:tabs>
-        <w:tab w:val="center" w:pos="4153"/>
-        <w:tab w:val="right" w:pos="8306"/>
-      </w:tabs>
-      <w:snapToGrid w:val="0"/>
-      <w:jc w:val="left"/>
-    </w:pPr>
-    <w:rPr>
-      <w:sz w:val="18"/>
-      <w:szCs w:val="18"/>
-    </w:rPr>
-  </w:style>
-  <w:style w:type="character" w:customStyle="1" w:styleId="Char0">
-    <w:name w:val="页脚 Char"/>
-    <w:basedOn w:val="a0"/>
-    <w:link w:val="a4"/>
-    <w:uiPriority w:val="99"/>
-    <w:rsid w:val="00BA4D8B"/>
-    <w:rPr>
-      <w:sz w:val="18"/>
-      <w:szCs w:val="18"/>
     </w:rPr>
   </w:style>
 </w:styles>
